--- a/15/Авдеева_15.docx
+++ b/15/Авдеева_15.docx
@@ -254,7 +254,7 @@
           <w:sz w:val="28"/>
           <w:szCs w:val="28"/>
         </w:rPr>
-        <w:t xml:space="preserve"> </w:t>
+        <w:t xml:space="preserve"> Ис</w:t>
       </w:r>
       <w:r>
         <w:rPr>
@@ -262,15 +262,25 @@
           <w:sz w:val="28"/>
           <w:szCs w:val="28"/>
         </w:rPr>
-        <w:t>Ис</w:t>
-      </w:r>
+        <w:t xml:space="preserve">пользовать </w:t>
+      </w:r>
+      <w:proofErr w:type="spellStart"/>
       <w:r>
         <w:rPr>
           <w:color w:val="000000"/>
           <w:sz w:val="28"/>
           <w:szCs w:val="28"/>
         </w:rPr>
-        <w:t xml:space="preserve">пользовать </w:t>
+        <w:t>ObservableCollection</w:t>
+      </w:r>
+      <w:proofErr w:type="spellEnd"/>
+      <w:r>
+        <w:rPr>
+          <w:color w:val="000000"/>
+          <w:sz w:val="28"/>
+          <w:szCs w:val="28"/>
+        </w:rPr>
+        <w:t>&lt;</w:t>
       </w:r>
       <w:proofErr w:type="spellStart"/>
       <w:r>
@@ -279,7 +289,7 @@
           <w:sz w:val="28"/>
           <w:szCs w:val="28"/>
         </w:rPr>
-        <w:t>ObservableCollection</w:t>
+        <w:t>Client</w:t>
       </w:r>
       <w:proofErr w:type="spellEnd"/>
       <w:r>
@@ -288,7 +298,41 @@
           <w:sz w:val="28"/>
           <w:szCs w:val="28"/>
         </w:rPr>
-        <w:t>&lt;</w:t>
+        <w:t xml:space="preserve">&gt; для хранения списка </w:t>
+      </w:r>
+      <w:r>
+        <w:rPr>
+          <w:color w:val="000000"/>
+          <w:sz w:val="28"/>
+          <w:szCs w:val="28"/>
+        </w:rPr>
+        <w:t>клиентов</w:t>
+      </w:r>
+      <w:r>
+        <w:rPr>
+          <w:color w:val="000000"/>
+          <w:sz w:val="28"/>
+          <w:szCs w:val="28"/>
+        </w:rPr>
+        <w:t>; р</w:t>
+      </w:r>
+      <w:r>
+        <w:rPr>
+          <w:color w:val="000000"/>
+          <w:sz w:val="28"/>
+          <w:szCs w:val="28"/>
+        </w:rPr>
+        <w:t>еализовать возможность удаления и добавления клиент</w:t>
+      </w:r>
+      <w:bookmarkStart w:id="0" w:name="_GoBack"/>
+      <w:bookmarkEnd w:id="0"/>
+      <w:r>
+        <w:rPr>
+          <w:color w:val="000000"/>
+          <w:sz w:val="28"/>
+          <w:szCs w:val="28"/>
+        </w:rPr>
+        <w:t xml:space="preserve">ов с обновлением UI. 3. </w:t>
       </w:r>
       <w:proofErr w:type="spellStart"/>
       <w:r>
@@ -297,7 +341,7 @@
           <w:sz w:val="28"/>
           <w:szCs w:val="28"/>
         </w:rPr>
-        <w:t>Client</w:t>
+        <w:t>DataTemplates</w:t>
       </w:r>
       <w:proofErr w:type="spellEnd"/>
       <w:r>
@@ -306,39 +350,43 @@
           <w:sz w:val="28"/>
           <w:szCs w:val="28"/>
         </w:rPr>
-        <w:t>&gt;</w:t>
-      </w:r>
+        <w:t xml:space="preserve"> и </w:t>
+      </w:r>
+      <w:proofErr w:type="spellStart"/>
       <w:r>
         <w:rPr>
           <w:color w:val="000000"/>
           <w:sz w:val="28"/>
           <w:szCs w:val="28"/>
         </w:rPr>
-        <w:t xml:space="preserve"> для хранения списка</w:t>
-      </w:r>
+        <w:t>ControlTemplates</w:t>
+      </w:r>
+      <w:proofErr w:type="spellEnd"/>
       <w:r>
         <w:rPr>
           <w:color w:val="000000"/>
           <w:sz w:val="28"/>
           <w:szCs w:val="28"/>
         </w:rPr>
-        <w:t xml:space="preserve"> </w:t>
-      </w:r>
+        <w:t xml:space="preserve">: </w:t>
+      </w:r>
+      <w:proofErr w:type="spellStart"/>
       <w:r>
         <w:rPr>
           <w:color w:val="000000"/>
           <w:sz w:val="28"/>
           <w:szCs w:val="28"/>
         </w:rPr>
-        <w:t>клиентов</w:t>
-      </w:r>
+        <w:t>DataTemplate</w:t>
+      </w:r>
+      <w:proofErr w:type="spellEnd"/>
       <w:r>
         <w:rPr>
           <w:color w:val="000000"/>
           <w:sz w:val="28"/>
           <w:szCs w:val="28"/>
         </w:rPr>
-        <w:t xml:space="preserve">; </w:t>
+        <w:t xml:space="preserve"> для списка клиентов с ФИО, телефоном и статусом (VIP, </w:t>
       </w:r>
       <w:r>
         <w:rPr>
@@ -346,15 +394,16 @@
           <w:sz w:val="28"/>
           <w:szCs w:val="28"/>
         </w:rPr>
-        <w:t>Реализовать возможность удаления и добавления клиентов с</w:t>
-      </w:r>
+        <w:t xml:space="preserve">обычный клиент); </w:t>
+      </w:r>
+      <w:proofErr w:type="spellStart"/>
       <w:r>
         <w:rPr>
           <w:color w:val="000000"/>
           <w:sz w:val="28"/>
           <w:szCs w:val="28"/>
         </w:rPr>
-        <w:t xml:space="preserve"> </w:t>
+        <w:t>C</w:t>
       </w:r>
       <w:r>
         <w:rPr>
@@ -362,15 +411,16 @@
           <w:sz w:val="28"/>
           <w:szCs w:val="28"/>
         </w:rPr>
-        <w:t>обновлением UI.</w:t>
-      </w:r>
+        <w:t>ontrolTemplate</w:t>
+      </w:r>
+      <w:proofErr w:type="spellEnd"/>
       <w:r>
         <w:rPr>
           <w:color w:val="000000"/>
           <w:sz w:val="28"/>
           <w:szCs w:val="28"/>
         </w:rPr>
-        <w:t xml:space="preserve"> </w:t>
+        <w:t xml:space="preserve"> для кнопки </w:t>
       </w:r>
       <w:r>
         <w:rPr>
@@ -378,135 +428,23 @@
           <w:sz w:val="28"/>
           <w:szCs w:val="28"/>
         </w:rPr>
-        <w:t xml:space="preserve">3. </w:t>
-      </w:r>
-      <w:proofErr w:type="spellStart"/>
+        <w:t>“</w:t>
+      </w:r>
       <w:r>
         <w:rPr>
           <w:color w:val="000000"/>
           <w:sz w:val="28"/>
           <w:szCs w:val="28"/>
         </w:rPr>
-        <w:t>DataTemplates</w:t>
-      </w:r>
-      <w:proofErr w:type="spellEnd"/>
+        <w:t>Сохранить изменения</w:t>
+      </w:r>
       <w:r>
         <w:rPr>
           <w:color w:val="000000"/>
           <w:sz w:val="28"/>
           <w:szCs w:val="28"/>
         </w:rPr>
-        <w:t xml:space="preserve"> и </w:t>
-      </w:r>
-      <w:proofErr w:type="spellStart"/>
-      <w:r>
-        <w:rPr>
-          <w:color w:val="000000"/>
-          <w:sz w:val="28"/>
-          <w:szCs w:val="28"/>
-        </w:rPr>
-        <w:t>ControlTemplates</w:t>
-      </w:r>
-      <w:proofErr w:type="spellEnd"/>
-      <w:r>
-        <w:rPr>
-          <w:color w:val="000000"/>
-          <w:sz w:val="28"/>
-          <w:szCs w:val="28"/>
-        </w:rPr>
-        <w:t xml:space="preserve">: </w:t>
-      </w:r>
-      <w:proofErr w:type="spellStart"/>
-      <w:r>
-        <w:rPr>
-          <w:color w:val="000000"/>
-          <w:sz w:val="28"/>
-          <w:szCs w:val="28"/>
-        </w:rPr>
-        <w:t>DataTemplate</w:t>
-      </w:r>
-      <w:proofErr w:type="spellEnd"/>
-      <w:r>
-        <w:rPr>
-          <w:color w:val="000000"/>
-          <w:sz w:val="28"/>
-          <w:szCs w:val="28"/>
-        </w:rPr>
-        <w:t xml:space="preserve"> для списка клиентов с ФИО, телефоном и статусом (VIP,</w:t>
-      </w:r>
-      <w:r>
-        <w:rPr>
-          <w:color w:val="000000"/>
-          <w:sz w:val="28"/>
-          <w:szCs w:val="28"/>
-        </w:rPr>
-        <w:t xml:space="preserve"> </w:t>
-      </w:r>
-      <w:r>
-        <w:rPr>
-          <w:color w:val="000000"/>
-          <w:sz w:val="28"/>
-          <w:szCs w:val="28"/>
-        </w:rPr>
-        <w:t xml:space="preserve">обычный клиент); </w:t>
-      </w:r>
-      <w:proofErr w:type="spellStart"/>
-      <w:r>
-        <w:rPr>
-          <w:color w:val="000000"/>
-          <w:sz w:val="28"/>
-          <w:szCs w:val="28"/>
-        </w:rPr>
-        <w:t>C</w:t>
-      </w:r>
-      <w:r>
-        <w:rPr>
-          <w:color w:val="000000"/>
-          <w:sz w:val="28"/>
-          <w:szCs w:val="28"/>
-        </w:rPr>
-        <w:t>ontrolTemplate</w:t>
-      </w:r>
-      <w:proofErr w:type="spellEnd"/>
-      <w:r>
-        <w:rPr>
-          <w:color w:val="000000"/>
-          <w:sz w:val="28"/>
-          <w:szCs w:val="28"/>
-        </w:rPr>
-        <w:t xml:space="preserve"> для кнопки </w:t>
-      </w:r>
-      <w:r>
-        <w:rPr>
-          <w:color w:val="000000"/>
-          <w:sz w:val="28"/>
-          <w:szCs w:val="28"/>
-        </w:rPr>
-        <w:t>“</w:t>
-      </w:r>
-      <w:r>
-        <w:rPr>
-          <w:color w:val="000000"/>
-          <w:sz w:val="28"/>
-          <w:szCs w:val="28"/>
-        </w:rPr>
-        <w:t>Сохранить изменения</w:t>
-      </w:r>
-      <w:r>
-        <w:rPr>
-          <w:color w:val="000000"/>
-          <w:sz w:val="28"/>
-          <w:szCs w:val="28"/>
-        </w:rPr>
-        <w:t>”</w:t>
-      </w:r>
-      <w:r>
-        <w:rPr>
-          <w:color w:val="000000"/>
-          <w:sz w:val="28"/>
-          <w:szCs w:val="28"/>
-        </w:rPr>
-        <w:t xml:space="preserve"> с </w:t>
+        <w:t xml:space="preserve">” с </w:t>
       </w:r>
       <w:proofErr w:type="spellStart"/>
       <w:r>
@@ -612,6 +550,7 @@
         <w:rPr>
           <w:sz w:val="28"/>
           <w:szCs w:val="28"/>
+          <w:lang w:val="en-US"/>
         </w:rPr>
       </w:pPr>
       <w:proofErr w:type="gramStart"/>
@@ -1679,8 +1618,6 @@
           <w:lang w:val="en-US"/>
         </w:rPr>
       </w:pPr>
-      <w:bookmarkStart w:id="0" w:name="_GoBack"/>
-      <w:bookmarkEnd w:id="0"/>
       <w:r>
         <w:rPr>
           <w:sz w:val="28"/>
@@ -2567,6 +2504,7 @@
         <w:rPr>
           <w:sz w:val="28"/>
           <w:szCs w:val="28"/>
+          <w:lang w:val="en-US"/>
         </w:rPr>
       </w:pPr>
     </w:p>
@@ -8073,7 +8011,7 @@
 </file>
 
 <file path=customXml/itemProps1.xml><?xml version="1.0" encoding="utf-8"?>
-<ds:datastoreItem xmlns:ds="http://schemas.openxmlformats.org/officeDocument/2006/customXml" ds:itemID="{52275A7F-4DEB-40CA-810D-B6E090296775}">
+<ds:datastoreItem xmlns:ds="http://schemas.openxmlformats.org/officeDocument/2006/customXml" ds:itemID="{8933D72B-1E4E-4C4C-883E-16FE4F7C95D6}">
   <ds:schemaRefs>
     <ds:schemaRef ds:uri="http://schemas.openxmlformats.org/officeDocument/2006/bibliography"/>
   </ds:schemaRefs>
